--- a/Installation_Guide_BioSeqAutoML_03092023.docx
+++ b/Installation_Guide_BioSeqAutoML_03092023.docx
@@ -2837,6 +2837,28 @@
         <w:lastRenderedPageBreak/>
         <w:t>Troubleshooting:</w:t>
       </w:r>
+    </w:p>
+    <w:p>
+      <w:pPr>
+        <w:rPr>
+          <w:rFonts w:ascii="Arial" w:hAnsi="Arial" w:cs="Arial"/>
+          <w:b/>
+          <w:sz w:val="22"/>
+          <w:szCs w:val="22"/>
+          <w:u w:val="single"/>
+        </w:rPr>
+      </w:pPr>
+    </w:p>
+    <w:p>
+      <w:pPr>
+        <w:rPr>
+          <w:rFonts w:ascii="Arial" w:hAnsi="Arial" w:cs="Arial"/>
+          <w:b/>
+          <w:sz w:val="22"/>
+          <w:szCs w:val="22"/>
+          <w:u w:val="single"/>
+        </w:rPr>
+      </w:pPr>
     </w:p>
     <w:p>
       <w:pPr>
